--- a/法令ファイル/炭鉱災害による一酸化炭素中毒症に関する特別措置法施行規則/炭鉱災害による一酸化炭素中毒症に関する特別措置法施行規則（昭和四十二年労働省令第二十八号）.docx
+++ b/法令ファイル/炭鉱災害による一酸化炭素中毒症に関する特別措置法施行規則/炭鉱災害による一酸化炭素中毒症に関する特別措置法施行規則（昭和四十二年労働省令第二十八号）.docx
@@ -36,39 +36,29 @@
     <w:p>
       <w:r>
         <w:t>法第五条第一項の規定による健康診断は、次の各号に掲げる検査によつて行なわなければならない。</w:t>
+        <w:br/>
+        <w:t>ただし、第一号の検査については、被災労働者が当該炭鉱災害により発生した一酸化炭素を吸入した時から五時間以内に行なうことが著しく困難な場合においては、この限りでない。</w:t>
       </w:r>
     </w:p>
     <w:p>
       <w:pPr>
-        <w:pStyle w:val="Heading6"/>
+        <w:pStyle w:val="ListBullet"/>
         <w:ind w:left="880"/>
       </w:pPr>
       <w:r>
         <w:t>一</w:t>
-      </w:r>
-    </w:p>
-    <w:p>
-      <w:pPr>
-        <w:ind w:left="880"/>
-      </w:pPr>
-      <w:r>
+        <w:br/>
         <w:t>一酸化炭素ヘモグロビンの検査</w:t>
       </w:r>
     </w:p>
     <w:p>
       <w:pPr>
-        <w:pStyle w:val="Heading6"/>
+        <w:pStyle w:val="ListBullet"/>
         <w:ind w:left="880"/>
       </w:pPr>
       <w:r>
         <w:t>二</w:t>
-      </w:r>
-    </w:p>
-    <w:p>
-      <w:pPr>
-        <w:ind w:left="880"/>
-      </w:pPr>
-      <w:r>
+        <w:br/>
         <w:t>顔貌ぼう</w:t>
         <w:br/>
         <w:t>、脈搏はく</w:t>
@@ -78,69 +68,45 @@
     </w:p>
     <w:p>
       <w:pPr>
-        <w:pStyle w:val="Heading6"/>
+        <w:pStyle w:val="ListBullet"/>
         <w:ind w:left="880"/>
       </w:pPr>
       <w:r>
         <w:t>三</w:t>
-      </w:r>
-    </w:p>
-    <w:p>
-      <w:pPr>
-        <w:ind w:left="880"/>
-      </w:pPr>
-      <w:r>
+        <w:br/>
         <w:t>意識状態の検査</w:t>
       </w:r>
     </w:p>
     <w:p>
       <w:pPr>
-        <w:pStyle w:val="Heading6"/>
+        <w:pStyle w:val="ListBullet"/>
         <w:ind w:left="880"/>
       </w:pPr>
       <w:r>
         <w:t>四</w:t>
-      </w:r>
-    </w:p>
-    <w:p>
-      <w:pPr>
-        <w:ind w:left="880"/>
-      </w:pPr>
-      <w:r>
+        <w:br/>
         <w:t>頭痛等の自覚症状の検査</w:t>
       </w:r>
     </w:p>
     <w:p>
       <w:pPr>
-        <w:pStyle w:val="Heading6"/>
+        <w:pStyle w:val="ListBullet"/>
         <w:ind w:left="880"/>
       </w:pPr>
       <w:r>
         <w:t>五</w:t>
-      </w:r>
-    </w:p>
-    <w:p>
-      <w:pPr>
-        <w:ind w:left="880"/>
-      </w:pPr>
-      <w:r>
+        <w:br/>
         <w:t>運動障害、感覚障害、視力障害、失行、失認、失語、発汗過多その他の自律神経症状等の神経症状の検査</w:t>
       </w:r>
     </w:p>
     <w:p>
       <w:pPr>
-        <w:pStyle w:val="Heading6"/>
+        <w:pStyle w:val="ListBullet"/>
         <w:ind w:left="880"/>
       </w:pPr>
       <w:r>
         <w:t>六</w:t>
-      </w:r>
-    </w:p>
-    <w:p>
-      <w:pPr>
-        <w:ind w:left="880"/>
-      </w:pPr>
-      <w:r>
+        <w:br/>
         <w:t>無欲、不関その他の情動障害、自発性減退、見当識障害、記銘障害、記憶障害、計算障害、思考障害等の精神症状の検査</w:t>
       </w:r>
     </w:p>
@@ -163,18 +129,12 @@
     </w:p>
     <w:p>
       <w:pPr>
-        <w:pStyle w:val="Heading6"/>
+        <w:pStyle w:val="ListBullet"/>
         <w:ind w:left="880"/>
       </w:pPr>
       <w:r>
         <w:t>一</w:t>
-      </w:r>
-    </w:p>
-    <w:p>
-      <w:pPr>
-        <w:ind w:left="880"/>
-      </w:pPr>
-      <w:r>
+        <w:br/>
         <w:t>尿中の蛋たん</w:t>
         <w:br/>
         <w:t>白、糖及びウロビリノーゲンの検査</w:t>
@@ -182,86 +142,56 @@
     </w:p>
     <w:p>
       <w:pPr>
-        <w:pStyle w:val="Heading6"/>
+        <w:pStyle w:val="ListBullet"/>
         <w:ind w:left="880"/>
       </w:pPr>
       <w:r>
         <w:t>二</w:t>
-      </w:r>
-    </w:p>
-    <w:p>
-      <w:pPr>
-        <w:ind w:left="880"/>
-      </w:pPr>
-      <w:r>
+        <w:br/>
         <w:t>赤血球沈降速度及び白血球数の検査</w:t>
       </w:r>
     </w:p>
     <w:p>
       <w:pPr>
-        <w:pStyle w:val="Heading6"/>
+        <w:pStyle w:val="ListBullet"/>
         <w:ind w:left="880"/>
       </w:pPr>
       <w:r>
         <w:t>三</w:t>
-      </w:r>
-    </w:p>
-    <w:p>
-      <w:pPr>
-        <w:ind w:left="880"/>
-      </w:pPr>
-      <w:r>
+        <w:br/>
         <w:t>視野検査</w:t>
       </w:r>
     </w:p>
     <w:p>
       <w:pPr>
-        <w:pStyle w:val="Heading6"/>
+        <w:pStyle w:val="ListBullet"/>
         <w:ind w:left="880"/>
       </w:pPr>
       <w:r>
         <w:t>四</w:t>
-      </w:r>
-    </w:p>
-    <w:p>
-      <w:pPr>
-        <w:ind w:left="880"/>
-      </w:pPr>
-      <w:r>
+        <w:br/>
         <w:t>脳波検査</w:t>
       </w:r>
     </w:p>
     <w:p>
       <w:pPr>
-        <w:pStyle w:val="Heading6"/>
+        <w:pStyle w:val="ListBullet"/>
         <w:ind w:left="880"/>
       </w:pPr>
       <w:r>
         <w:t>五</w:t>
-      </w:r>
-    </w:p>
-    <w:p>
-      <w:pPr>
-        <w:ind w:left="880"/>
-      </w:pPr>
-      <w:r>
+        <w:br/>
         <w:t>心電図検査</w:t>
       </w:r>
     </w:p>
     <w:p>
       <w:pPr>
-        <w:pStyle w:val="Heading6"/>
+        <w:pStyle w:val="ListBullet"/>
         <w:ind w:left="880"/>
       </w:pPr>
       <w:r>
         <w:t>六</w:t>
-      </w:r>
-    </w:p>
-    <w:p>
-      <w:pPr>
-        <w:ind w:left="880"/>
-      </w:pPr>
-      <w:r>
+        <w:br/>
         <w:t>胸部エツクス線写真による検査</w:t>
       </w:r>
     </w:p>
@@ -293,6 +223,8 @@
       </w:pPr>
       <w:r>
         <w:t>前条第二項の規定は、前項の健康診断について準用する。</w:t>
+        <w:br/>
+        <w:t>この場合において、前条第二項中「法第五条第一項」とあるのは、「法第五条第二項」と読み替えるものとする。</w:t>
       </w:r>
     </w:p>
     <w:p>
@@ -327,69 +259,45 @@
     </w:p>
     <w:p>
       <w:pPr>
-        <w:pStyle w:val="Heading6"/>
+        <w:pStyle w:val="ListBullet"/>
         <w:ind w:left="880"/>
       </w:pPr>
       <w:r>
         <w:t>一</w:t>
-      </w:r>
-    </w:p>
-    <w:p>
-      <w:pPr>
-        <w:ind w:left="880"/>
-      </w:pPr>
-      <w:r>
+        <w:br/>
         <w:t>視野検査の記録</w:t>
       </w:r>
     </w:p>
     <w:p>
       <w:pPr>
-        <w:pStyle w:val="Heading6"/>
+        <w:pStyle w:val="ListBullet"/>
         <w:ind w:left="880"/>
       </w:pPr>
       <w:r>
         <w:t>二</w:t>
-      </w:r>
-    </w:p>
-    <w:p>
-      <w:pPr>
-        <w:ind w:left="880"/>
-      </w:pPr>
-      <w:r>
+        <w:br/>
         <w:t>脳波検査の記録</w:t>
       </w:r>
     </w:p>
     <w:p>
       <w:pPr>
-        <w:pStyle w:val="Heading6"/>
+        <w:pStyle w:val="ListBullet"/>
         <w:ind w:left="880"/>
       </w:pPr>
       <w:r>
         <w:t>三</w:t>
-      </w:r>
-    </w:p>
-    <w:p>
-      <w:pPr>
-        <w:ind w:left="880"/>
-      </w:pPr>
-      <w:r>
+        <w:br/>
         <w:t>心電図</w:t>
       </w:r>
     </w:p>
     <w:p>
       <w:pPr>
-        <w:pStyle w:val="Heading6"/>
+        <w:pStyle w:val="ListBullet"/>
         <w:ind w:left="880"/>
       </w:pPr>
       <w:r>
         <w:t>四</w:t>
-      </w:r>
-    </w:p>
-    <w:p>
-      <w:pPr>
-        <w:ind w:left="880"/>
-      </w:pPr>
-      <w:r>
+        <w:br/>
         <w:t>胸部エツクス線写真</w:t>
       </w:r>
     </w:p>
@@ -434,52 +342,34 @@
     </w:p>
     <w:p>
       <w:pPr>
-        <w:pStyle w:val="Heading6"/>
+        <w:pStyle w:val="ListBullet"/>
         <w:ind w:left="880"/>
       </w:pPr>
       <w:r>
         <w:t>一</w:t>
-      </w:r>
-    </w:p>
-    <w:p>
-      <w:pPr>
-        <w:ind w:left="880"/>
-      </w:pPr>
-      <w:r>
+        <w:br/>
         <w:t>住宅（光熱施設その他居住のため必要な附帯施設を含む。）</w:t>
       </w:r>
     </w:p>
     <w:p>
       <w:pPr>
-        <w:pStyle w:val="Heading6"/>
+        <w:pStyle w:val="ListBullet"/>
         <w:ind w:left="880"/>
       </w:pPr>
       <w:r>
         <w:t>二</w:t>
-      </w:r>
-    </w:p>
-    <w:p>
-      <w:pPr>
-        <w:ind w:left="880"/>
-      </w:pPr>
-      <w:r>
+        <w:br/>
         <w:t>物品購買施設</w:t>
       </w:r>
     </w:p>
     <w:p>
       <w:pPr>
-        <w:pStyle w:val="Heading6"/>
+        <w:pStyle w:val="ListBullet"/>
         <w:ind w:left="880"/>
       </w:pPr>
       <w:r>
         <w:t>三</w:t>
-      </w:r>
-    </w:p>
-    <w:p>
-      <w:pPr>
-        <w:ind w:left="880"/>
-      </w:pPr>
-      <w:r>
+        <w:br/>
         <w:t>療養施設その他の保健衛生施設（保育施設を含む。）</w:t>
       </w:r>
     </w:p>
@@ -686,6 +576,18 @@
       </w:r>
     </w:p>
     <w:p>
+      <w:pPr>
+        <w:pStyle w:val="Heading5"/>
+        <w:ind w:left="440"/>
+      </w:pPr>
+      <w:r>
+        <w:t>１</w:t>
+      </w:r>
+    </w:p>
+    <w:p>
+      <w:pPr>
+        <w:ind w:left="440"/>
+      </w:pPr>
       <w:r>
         <w:t>この省令は、昭和四十二年十月二十五日から施行する。</w:t>
       </w:r>
@@ -705,6 +607,8 @@
       </w:pPr>
       <w:r>
         <w:t>この省令の施行の際現に被災労働者（当該炭鉱災害による一酸化炭素中毒症について現に労働者災害補償保険法の規定による療養補償給付若しくは長期傷病補償給付又は労働基準法（昭和二十二年法律第四十九号）の規定による療養補償を受けている被災労働者及び法第九条に規定する被災労働者を除く。）を当該炭鉱災害が起つた時から引き続き使用している使用者は、当該被災労働者に対して、この省令の施行後遅滞なく、法第五条第二項の規定による健康診断を行なわなければならない。</w:t>
+        <w:br/>
+        <w:t>ただし、この省令の施行の日前一年以内に、法第五条第一項又は第二項の規定による健康診断に相当する健康診断を行なつた被災労働者については、この限りでない。</w:t>
       </w:r>
     </w:p>
     <w:p>
@@ -717,10 +621,22 @@
         <w:pStyle w:val="Heading1"/>
       </w:pPr>
       <w:r>
-        <w:t>附　則（昭和四九年八月二四日労働省令第二五号）</w:t>
+        <w:t>附則（昭和四九年八月二四日労働省令第二五号）</w:t>
       </w:r>
     </w:p>
     <w:p>
+      <w:pPr>
+        <w:pStyle w:val="Heading5"/>
+        <w:ind w:left="440"/>
+      </w:pPr>
+      <w:r>
+        <w:t>１</w:t>
+      </w:r>
+    </w:p>
+    <w:p>
+      <w:pPr>
+        <w:ind w:left="440"/>
+      </w:pPr>
       <w:r>
         <w:t>この省令は、昭和四十九年九月一日から施行する。</w:t>
       </w:r>
@@ -735,7 +651,7 @@
         <w:pStyle w:val="Heading1"/>
       </w:pPr>
       <w:r>
-        <w:t>附　則（昭和五一年六月二八日労働省令第二五号）</w:t>
+        <w:t>附則（昭和五一年六月二八日労働省令第二五号）</w:t>
       </w:r>
     </w:p>
     <w:p>
@@ -753,10 +669,22 @@
         <w:pStyle w:val="Heading1"/>
       </w:pPr>
       <w:r>
-        <w:t>附　則（昭和五七年八月三〇日労働省令第三〇号）</w:t>
+        <w:t>附則（昭和五七年八月三〇日労働省令第三〇号）</w:t>
       </w:r>
     </w:p>
     <w:p>
+      <w:pPr>
+        <w:pStyle w:val="Heading5"/>
+        <w:ind w:left="440"/>
+      </w:pPr>
+      <w:r>
+        <w:t>１</w:t>
+      </w:r>
+    </w:p>
+    <w:p>
+      <w:pPr>
+        <w:ind w:left="440"/>
+      </w:pPr>
       <w:r>
         <w:t>この省令は、昭和五十七年九月一日から施行する。</w:t>
       </w:r>
@@ -788,10 +716,22 @@
         <w:pStyle w:val="Heading1"/>
       </w:pPr>
       <w:r>
-        <w:t>附　則（昭和五九年九月二〇日労働省令第二一号）</w:t>
+        <w:t>附則（昭和五九年九月二〇日労働省令第二一号）</w:t>
       </w:r>
     </w:p>
     <w:p>
+      <w:pPr>
+        <w:pStyle w:val="Heading5"/>
+        <w:ind w:left="440"/>
+      </w:pPr>
+      <w:r>
+        <w:t>１</w:t>
+      </w:r>
+    </w:p>
+    <w:p>
+      <w:pPr>
+        <w:ind w:left="440"/>
+      </w:pPr>
       <w:r>
         <w:t>この省令は、公布の日から施行し、改正後の炭鉱災害による一酸化炭素中毒症に関する特別措置法施行規則（次項において「新規則」という。）第七条第三項の規定は、昭和五十九年六月一日から適用する。</w:t>
       </w:r>
@@ -840,10 +780,22 @@
         <w:pStyle w:val="Heading1"/>
       </w:pPr>
       <w:r>
-        <w:t>附　則（昭和六〇年七月一一日労働省令第二〇号）</w:t>
+        <w:t>附則（昭和六〇年七月一一日労働省令第二〇号）</w:t>
       </w:r>
     </w:p>
     <w:p>
+      <w:pPr>
+        <w:pStyle w:val="Heading5"/>
+        <w:ind w:left="440"/>
+      </w:pPr>
+      <w:r>
+        <w:t>１</w:t>
+      </w:r>
+    </w:p>
+    <w:p>
+      <w:pPr>
+        <w:ind w:left="440"/>
+      </w:pPr>
       <w:r>
         <w:t>この省令は、公布の日から施行し、改正後の炭鉱災害による一酸化炭素中毒症に関する特別措置法施行規則（次項において「新規則」という。）第七条第三項の規定は、昭和六十年六月一日から適用する。</w:t>
       </w:r>
@@ -892,10 +844,22 @@
         <w:pStyle w:val="Heading1"/>
       </w:pPr>
       <w:r>
-        <w:t>附　則（昭和六一年六月一〇日労働省令第二四号）</w:t>
+        <w:t>附則（昭和六一年六月一〇日労働省令第二四号）</w:t>
       </w:r>
     </w:p>
     <w:p>
+      <w:pPr>
+        <w:pStyle w:val="Heading5"/>
+        <w:ind w:left="440"/>
+      </w:pPr>
+      <w:r>
+        <w:t>１</w:t>
+      </w:r>
+    </w:p>
+    <w:p>
+      <w:pPr>
+        <w:ind w:left="440"/>
+      </w:pPr>
       <w:r>
         <w:t>この省令は、公布の日から施行し、改正後の炭鉱災害による一酸化炭素中毒症に関する特別措置法施行規則（次項において「新規則」という。）第七条第三項の規定は、昭和六十一年四月一日から適用する。</w:t>
       </w:r>
@@ -944,10 +908,22 @@
         <w:pStyle w:val="Heading1"/>
       </w:pPr>
       <w:r>
-        <w:t>附　則（昭和六二年六月二〇日労働省令第二三号）</w:t>
+        <w:t>附則（昭和六二年六月二〇日労働省令第二三号）</w:t>
       </w:r>
     </w:p>
     <w:p>
+      <w:pPr>
+        <w:pStyle w:val="Heading5"/>
+        <w:ind w:left="440"/>
+      </w:pPr>
+      <w:r>
+        <w:t>１</w:t>
+      </w:r>
+    </w:p>
+    <w:p>
+      <w:pPr>
+        <w:ind w:left="440"/>
+      </w:pPr>
       <w:r>
         <w:t>この省令は、公布の日から施行し、改正後の炭鉱災害による一酸化炭素中毒症に関する特別措置法施行規則（次項において「新規則」という。）第七条第三項の規定は、昭和六十二年四月一日から適用する。</w:t>
       </w:r>
@@ -996,10 +972,22 @@
         <w:pStyle w:val="Heading1"/>
       </w:pPr>
       <w:r>
-        <w:t>附　則（昭和六三年六月一五日労働省令第一九号）</w:t>
+        <w:t>附則（昭和六三年六月一五日労働省令第一九号）</w:t>
       </w:r>
     </w:p>
     <w:p>
+      <w:pPr>
+        <w:pStyle w:val="Heading5"/>
+        <w:ind w:left="440"/>
+      </w:pPr>
+      <w:r>
+        <w:t>１</w:t>
+      </w:r>
+    </w:p>
+    <w:p>
+      <w:pPr>
+        <w:ind w:left="440"/>
+      </w:pPr>
       <w:r>
         <w:t>この省令は、公布の日から施行し、改正後の炭鉱災害による一酸化炭素中毒症に関する特別措置法施行規則（次項において「新規則」という。）第七条第三項の規定は、昭和六十三年四月一日から適用する。</w:t>
       </w:r>
@@ -1048,10 +1036,22 @@
         <w:pStyle w:val="Heading1"/>
       </w:pPr>
       <w:r>
-        <w:t>附　則（平成元年六月三〇日労働省令第二五号）</w:t>
+        <w:t>附則（平成元年六月三〇日労働省令第二五号）</w:t>
       </w:r>
     </w:p>
     <w:p>
+      <w:pPr>
+        <w:pStyle w:val="Heading5"/>
+        <w:ind w:left="440"/>
+      </w:pPr>
+      <w:r>
+        <w:t>１</w:t>
+      </w:r>
+    </w:p>
+    <w:p>
+      <w:pPr>
+        <w:ind w:left="440"/>
+      </w:pPr>
       <w:r>
         <w:t>この省令は、公布の日から施行し、改正後の炭鉱災害による一酸化炭素中毒症に関する特別措置法施行規則（次項において「新規則」という。）第七条第三項の規定は、平成元年四月一日から適用する。</w:t>
       </w:r>
@@ -1100,10 +1100,22 @@
         <w:pStyle w:val="Heading1"/>
       </w:pPr>
       <w:r>
-        <w:t>附　則（平成二年三月二六日労働省令第四号）</w:t>
+        <w:t>附則（平成二年三月二六日労働省令第四号）</w:t>
       </w:r>
     </w:p>
     <w:p>
+      <w:pPr>
+        <w:pStyle w:val="Heading5"/>
+        <w:ind w:left="440"/>
+      </w:pPr>
+      <w:r>
+        <w:t>１</w:t>
+      </w:r>
+    </w:p>
+    <w:p>
+      <w:pPr>
+        <w:ind w:left="440"/>
+      </w:pPr>
       <w:r>
         <w:t>この省令は、平成二年四月一日から施行する。</w:t>
       </w:r>
@@ -1135,10 +1147,22 @@
         <w:pStyle w:val="Heading1"/>
       </w:pPr>
       <w:r>
-        <w:t>附　則（平成三年四月一二日労働省令第一二号）</w:t>
+        <w:t>附則（平成三年四月一二日労働省令第一二号）</w:t>
       </w:r>
     </w:p>
     <w:p>
+      <w:pPr>
+        <w:pStyle w:val="Heading5"/>
+        <w:ind w:left="440"/>
+      </w:pPr>
+      <w:r>
+        <w:t>１</w:t>
+      </w:r>
+    </w:p>
+    <w:p>
+      <w:pPr>
+        <w:ind w:left="440"/>
+      </w:pPr>
       <w:r>
         <w:t>この省令は、公布の日から施行し、改正後の第七条第三項及び第四項の規定は、平成三年四月一日から適用する。</w:t>
       </w:r>
@@ -1170,10 +1194,22 @@
         <w:pStyle w:val="Heading1"/>
       </w:pPr>
       <w:r>
-        <w:t>附　則（平成四年四月一〇日労働省令第一〇号）</w:t>
+        <w:t>附則（平成四年四月一〇日労働省令第一〇号）</w:t>
       </w:r>
     </w:p>
     <w:p>
+      <w:pPr>
+        <w:pStyle w:val="Heading5"/>
+        <w:ind w:left="440"/>
+      </w:pPr>
+      <w:r>
+        <w:t>１</w:t>
+      </w:r>
+    </w:p>
+    <w:p>
+      <w:pPr>
+        <w:ind w:left="440"/>
+      </w:pPr>
       <w:r>
         <w:t>この省令は、公布の日から施行し、改正後の第七条第三項及び第四項の規定は、平成四年四月一日から適用する。</w:t>
       </w:r>
@@ -1205,10 +1241,22 @@
         <w:pStyle w:val="Heading1"/>
       </w:pPr>
       <w:r>
-        <w:t>附　則（平成五年四月一日労働省令第一三号）</w:t>
+        <w:t>附則（平成五年四月一日労働省令第一三号）</w:t>
       </w:r>
     </w:p>
     <w:p>
+      <w:pPr>
+        <w:pStyle w:val="Heading5"/>
+        <w:ind w:left="440"/>
+      </w:pPr>
+      <w:r>
+        <w:t>１</w:t>
+      </w:r>
+    </w:p>
+    <w:p>
+      <w:pPr>
+        <w:ind w:left="440"/>
+      </w:pPr>
       <w:r>
         <w:t>この省令は、公布の日から施行する。</w:t>
       </w:r>
@@ -1240,10 +1288,22 @@
         <w:pStyle w:val="Heading1"/>
       </w:pPr>
       <w:r>
-        <w:t>附　則（平成六年四月一五日労働省令第二七号）</w:t>
+        <w:t>附則（平成六年四月一五日労働省令第二七号）</w:t>
       </w:r>
     </w:p>
     <w:p>
+      <w:pPr>
+        <w:pStyle w:val="Heading5"/>
+        <w:ind w:left="440"/>
+      </w:pPr>
+      <w:r>
+        <w:t>１</w:t>
+      </w:r>
+    </w:p>
+    <w:p>
+      <w:pPr>
+        <w:ind w:left="440"/>
+      </w:pPr>
       <w:r>
         <w:t>この省令は、公布の日から施行し、改正後の第七条第三項及び第四項の規定は、平成六年四月一日から適用する。</w:t>
       </w:r>
@@ -1275,10 +1335,22 @@
         <w:pStyle w:val="Heading1"/>
       </w:pPr>
       <w:r>
-        <w:t>附　則（平成七年三月三一日労働省令第二五号）</w:t>
+        <w:t>附則（平成七年三月三一日労働省令第二五号）</w:t>
       </w:r>
     </w:p>
     <w:p>
+      <w:pPr>
+        <w:pStyle w:val="Heading5"/>
+        <w:ind w:left="440"/>
+      </w:pPr>
+      <w:r>
+        <w:t>１</w:t>
+      </w:r>
+    </w:p>
+    <w:p>
+      <w:pPr>
+        <w:ind w:left="440"/>
+      </w:pPr>
       <w:r>
         <w:t>この省令は、平成七年四月一日から施行する。</w:t>
       </w:r>
@@ -1310,7 +1382,7 @@
         <w:pStyle w:val="Heading1"/>
       </w:pPr>
       <w:r>
-        <w:t>附　則（平成八年三月一日労働省令第六号）</w:t>
+        <w:t>附則（平成八年三月一日労働省令第六号）</w:t>
       </w:r>
     </w:p>
     <w:p>
@@ -1349,7 +1421,7 @@
         <w:pStyle w:val="Heading1"/>
       </w:pPr>
       <w:r>
-        <w:t>附　則（平成九年三月一四日労働省令第一〇号）</w:t>
+        <w:t>附則（平成九年三月一四日労働省令第一〇号）</w:t>
       </w:r>
     </w:p>
     <w:p>
@@ -1388,10 +1460,22 @@
         <w:pStyle w:val="Heading1"/>
       </w:pPr>
       <w:r>
-        <w:t>附　則（平成一一年一月一一日労働省令第三号）</w:t>
+        <w:t>附則（平成一一年一月一一日労働省令第三号）</w:t>
       </w:r>
     </w:p>
     <w:p>
+      <w:pPr>
+        <w:pStyle w:val="Heading5"/>
+        <w:ind w:left="440"/>
+      </w:pPr>
+      <w:r>
+        <w:t>１</w:t>
+      </w:r>
+    </w:p>
+    <w:p>
+      <w:pPr>
+        <w:ind w:left="440"/>
+      </w:pPr>
       <w:r>
         <w:t>この省令は、公布の日から施行する。</w:t>
       </w:r>
@@ -1423,7 +1507,7 @@
         <w:pStyle w:val="Heading1"/>
       </w:pPr>
       <w:r>
-        <w:t>附　則（平成一二年一月三一日労働省令第二号）</w:t>
+        <w:t>附則（平成一二年一月三一日労働省令第二号）</w:t>
       </w:r>
     </w:p>
     <w:p>
@@ -1514,10 +1598,22 @@
         <w:pStyle w:val="Heading1"/>
       </w:pPr>
       <w:r>
-        <w:t>附　則（平成一二年一〇月二三日労働省令第四〇号）</w:t>
+        <w:t>附則（平成一二年一〇月二三日労働省令第四〇号）</w:t>
       </w:r>
     </w:p>
     <w:p>
+      <w:pPr>
+        <w:pStyle w:val="Heading5"/>
+        <w:ind w:left="440"/>
+      </w:pPr>
+      <w:r>
+        <w:t>１</w:t>
+      </w:r>
+    </w:p>
+    <w:p>
+      <w:pPr>
+        <w:ind w:left="440"/>
+      </w:pPr>
       <w:r>
         <w:t>この省令は、平成十二年十月三十日から施行する。</w:t>
       </w:r>
@@ -1549,7 +1645,7 @@
         <w:pStyle w:val="Heading1"/>
       </w:pPr>
       <w:r>
-        <w:t>附　則（平成一二年一〇月三一日労働省令第四一号）</w:t>
+        <w:t>附則（平成一二年一〇月三一日労働省令第四一号）</w:t>
       </w:r>
     </w:p>
     <w:p>
@@ -1601,7 +1697,7 @@
         <w:pStyle w:val="Heading1"/>
       </w:pPr>
       <w:r>
-        <w:t>附　則（平成一三年三月二三日厚生労働省令第三一号）</w:t>
+        <w:t>附則（平成一三年三月二三日厚生労働省令第三一号）</w:t>
       </w:r>
     </w:p>
     <w:p>
@@ -1627,7 +1723,7 @@
         <w:pStyle w:val="Heading1"/>
       </w:pPr>
       <w:r>
-        <w:t>附　則（平成一八年一月五日厚生労働省令第一号）</w:t>
+        <w:t>附則（平成一八年一月五日厚生労働省令第一号）</w:t>
       </w:r>
     </w:p>
     <w:p>
@@ -1653,7 +1749,7 @@
         <w:pStyle w:val="Heading1"/>
       </w:pPr>
       <w:r>
-        <w:t>附　則（平成一九年四月二三日厚生労働省令第八〇号）</w:t>
+        <w:t>附則（平成一九年四月二三日厚生労働省令第八〇号）</w:t>
       </w:r>
     </w:p>
     <w:p>
@@ -1679,7 +1775,7 @@
         <w:pStyle w:val="Heading1"/>
       </w:pPr>
       <w:r>
-        <w:t>附　則（平成二九年一一月二七日厚生労働省令第一二七号）</w:t>
+        <w:t>附則（平成二九年一一月二七日厚生労働省令第一二七号）</w:t>
       </w:r>
     </w:p>
     <w:p>
@@ -1697,7 +1793,7 @@
         <w:pStyle w:val="Heading1"/>
       </w:pPr>
       <w:r>
-        <w:t>附　則（令和元年一二月一三日厚生労働省令第八〇号）</w:t>
+        <w:t>附則（令和元年一二月一三日厚生労働省令第八〇号）</w:t>
       </w:r>
     </w:p>
     <w:p>
@@ -1723,10 +1819,22 @@
         <w:pStyle w:val="Heading1"/>
       </w:pPr>
       <w:r>
-        <w:t>附　則（令和二年五月二九日厚生労働省令第一〇七号）</w:t>
+        <w:t>附則（令和二年五月二九日厚生労働省令第一〇七号）</w:t>
       </w:r>
     </w:p>
     <w:p>
+      <w:pPr>
+        <w:pStyle w:val="Heading5"/>
+        <w:ind w:left="440"/>
+      </w:pPr>
+      <w:r>
+        <w:t>１</w:t>
+      </w:r>
+    </w:p>
+    <w:p>
+      <w:pPr>
+        <w:ind w:left="440"/>
+      </w:pPr>
       <w:r>
         <w:t>この省令は、公布の日から施行する。</w:t>
       </w:r>
@@ -1758,10 +1866,22 @@
         <w:pStyle w:val="Heading1"/>
       </w:pPr>
       <w:r>
-        <w:t>附　則（令和二年八月二八日厚生労働省令第一五四号）</w:t>
+        <w:t>附則（令和二年八月二八日厚生労働省令第一五四号）</w:t>
       </w:r>
     </w:p>
     <w:p>
+      <w:pPr>
+        <w:pStyle w:val="Heading5"/>
+        <w:ind w:left="440"/>
+      </w:pPr>
+      <w:r>
+        <w:t>１</w:t>
+      </w:r>
+    </w:p>
+    <w:p>
+      <w:pPr>
+        <w:ind w:left="440"/>
+      </w:pPr>
       <w:r>
         <w:t>この省令は、公布の日から施行する。</w:t>
       </w:r>
@@ -1810,7 +1930,7 @@
         <w:pStyle w:val="Heading1"/>
       </w:pPr>
       <w:r>
-        <w:t>附　則（令和二年一二月二五日厚生労働省令第二〇八号）</w:t>
+        <w:t>附則（令和二年一二月二五日厚生労働省令第二〇八号）</w:t>
       </w:r>
     </w:p>
     <w:p>
@@ -1876,7 +1996,7 @@
     </w:pPr>
     <w:r>
       <w:tab/>
-      <w:t>WeGov v0.1 - FTS141</w:t>
+      <w:t>WeGov v0.2 - FTS141</w:t>
     </w:r>
   </w:p>
 </w:ftr>
